--- a/API/file/Certificado.docx
+++ b/API/file/Certificado.docx
@@ -62,6 +62,8 @@
         <w:jc w:val="both"/>
         <w:rPr>
           <w:rFonts w:ascii="Vijaya" w:eastAsia="Vijaya" w:hAnsi="Vijaya" w:cs="Vijaya"/>
+          <w:i/>
+          <w:iCs/>
           <w:sz w:val="60"/>
           <w:szCs w:val="60"/>
         </w:rPr>
@@ -69,6 +71,8 @@
       <w:r>
         <w:rPr>
           <w:rFonts w:ascii="Vijaya" w:eastAsia="Vijaya" w:hAnsi="Vijaya" w:cs="Vijaya"/>
+          <w:i/>
+          <w:iCs/>
           <w:sz w:val="60"/>
           <w:szCs w:val="60"/>
         </w:rPr>
@@ -77,6 +81,8 @@
       <w:r>
         <w:rPr>
           <w:rFonts w:ascii="Vijaya" w:eastAsia="Vijaya" w:hAnsi="Vijaya" w:cs="Vijaya"/>
+          <w:i/>
+          <w:iCs/>
           <w:sz w:val="60"/>
           <w:szCs w:val="60"/>
         </w:rPr>
@@ -85,6 +91,8 @@
       <w:r>
         <w:rPr>
           <w:rFonts w:ascii="Vijaya" w:eastAsia="Vijaya" w:hAnsi="Vijaya" w:cs="Vijaya"/>
+          <w:i/>
+          <w:iCs/>
           <w:sz w:val="60"/>
           <w:szCs w:val="60"/>
         </w:rPr>
@@ -110,6 +118,8 @@
         <w:jc w:val="center"/>
         <w:rPr>
           <w:rFonts w:ascii="Vijaya" w:eastAsia="Vijaya" w:hAnsi="Vijaya" w:cs="Vijaya"/>
+          <w:i/>
+          <w:iCs/>
           <w:sz w:val="36"/>
           <w:szCs w:val="36"/>
         </w:rPr>
@@ -117,6 +127,8 @@
       <w:r>
         <w:rPr>
           <w:rFonts w:ascii="Vijaya" w:eastAsia="Vijaya" w:hAnsi="Vijaya" w:cs="Vijaya"/>
+          <w:i/>
+          <w:iCs/>
           <w:sz w:val="36"/>
           <w:szCs w:val="36"/>
         </w:rPr>
@@ -246,6 +258,8 @@
               <w:jc w:val="center"/>
               <w:rPr>
                 <w:rFonts w:ascii="Vijaya" w:eastAsia="Vijaya" w:hAnsi="Vijaya" w:cs="Vijaya"/>
+                <w:i/>
+                <w:iCs/>
                 <w:sz w:val="28"/>
                 <w:szCs w:val="28"/>
               </w:rPr>
@@ -255,6 +269,8 @@
             <w:r>
               <w:rPr>
                 <w:rFonts w:ascii="Vijaya" w:eastAsia="Vijaya" w:hAnsi="Vijaya" w:cs="Vijaya"/>
+                <w:i/>
+                <w:iCs/>
                 <w:sz w:val="28"/>
                 <w:szCs w:val="28"/>
               </w:rPr>
@@ -268,6 +284,8 @@
               <w:jc w:val="center"/>
               <w:rPr>
                 <w:rFonts w:ascii="Vijaya" w:eastAsia="Vijaya" w:hAnsi="Vijaya" w:cs="Vijaya"/>
+                <w:i/>
+                <w:iCs/>
                 <w:sz w:val="28"/>
                 <w:szCs w:val="28"/>
               </w:rPr>
@@ -275,6 +293,8 @@
             <w:r>
               <w:rPr>
                 <w:rFonts w:ascii="Vijaya" w:eastAsia="Vijaya" w:hAnsi="Vijaya" w:cs="Vijaya"/>
+                <w:i/>
+                <w:iCs/>
                 <w:sz w:val="28"/>
                 <w:szCs w:val="28"/>
               </w:rPr>

--- a/API/file/Certificado.docx
+++ b/API/file/Certificado.docx
@@ -14,6 +14,74 @@
           <w:szCs w:val="40"/>
         </w:rPr>
       </w:pPr>
+      <w:r>
+        <w:rPr>
+          <w:rFonts w:ascii="Great Vibes" w:eastAsia="Great Vibes" w:hAnsi="Great Vibes" w:cs="Great Vibes"/>
+          <w:noProof/>
+          <w:sz w:val="100"/>
+          <w:szCs w:val="100"/>
+        </w:rPr>
+        <w:pict w14:anchorId="2EEF3A27">
+          <v:oval id="_x0000_s1026" style="position:absolute;left:0;text-align:left;margin-left:-171.25pt;margin-top:57.25pt;width:742.95pt;height:211.55pt;rotation:-381623fd;z-index:251658240;mso-position-horizontal:absolute;mso-position-horizontal-relative:text;mso-position-vertical:absolute;mso-position-vertical-relative:text" fillcolor="#4f81bd [3204]">
+            <v:fill opacity="19661f"/>
+            <v:textbox>
+              <w:txbxContent>
+                <w:p>
+                  <w:pPr>
+                    <w:rPr>
+                      <w:sz w:val="72"/>
+                      <w:szCs w:val="72"/>
+                    </w:rPr>
+                  </w:pPr>
+                </w:p>
+                <w:p>
+                  <w:pPr>
+                    <w:jc w:val="center"/>
+                    <w:rPr>
+                      <w:sz w:val="72"/>
+                      <w:szCs w:val="72"/>
+                    </w:rPr>
+                  </w:pPr>
+                </w:p>
+                <w:p>
+                  <w:pPr>
+                    <w:jc w:val="center"/>
+                    <w:rPr>
+                      <w:sz w:val="72"/>
+                      <w:szCs w:val="72"/>
+                    </w:rPr>
+                  </w:pPr>
+                  <w:r>
+                    <w:rPr>
+                      <w:sz w:val="72"/>
+                      <w:szCs w:val="72"/>
+                    </w:rPr>
+                    <w:t>TESTE</w:t>
+                  </w:r>
+                </w:p>
+                <w:p>
+                  <w:pPr>
+                    <w:jc w:val="center"/>
+                    <w:rPr>
+                      <w:sz w:val="72"/>
+                      <w:szCs w:val="72"/>
+                    </w:rPr>
+                  </w:pPr>
+                </w:p>
+                <w:p>
+                  <w:pPr>
+                    <w:jc w:val="center"/>
+                    <w:rPr>
+                      <w:sz w:val="72"/>
+                      <w:szCs w:val="72"/>
+                    </w:rPr>
+                  </w:pPr>
+                </w:p>
+              </w:txbxContent>
+            </v:textbox>
+          </v:oval>
+        </w:pict>
+      </w:r>
       <w:r>
         <w:rPr>
           <w:rFonts w:ascii="Great Vibes" w:eastAsia="Great Vibes" w:hAnsi="Great Vibes" w:cs="Great Vibes"/>
